--- a/Sprawko2.docx
+++ b/Sprawko2.docx
@@ -1,6 +1,6 @@
 
 <file path=word/document.xml><?xml version="1.0" encoding="utf-8"?>
-<w:document xmlns:wpc="http://schemas.microsoft.com/office/word/2010/wordprocessingCanvas" xmlns:cx="http://schemas.microsoft.com/office/drawing/2014/chartex" xmlns:cx1="http://schemas.microsoft.com/office/drawing/2015/9/8/chartex" xmlns:cx2="http://schemas.microsoft.com/office/drawing/2015/10/21/chartex" xmlns:cx3="http://schemas.microsoft.com/office/drawing/2016/5/9/chartex" xmlns:cx4="http://schemas.microsoft.com/office/drawing/2016/5/10/chartex" xmlns:cx5="http://schemas.microsoft.com/office/drawing/2016/5/11/chartex" xmlns:cx6="http://schemas.microsoft.com/office/drawing/2016/5/12/chartex" xmlns:cx7="http://schemas.microsoft.com/office/drawing/2016/5/13/chartex" xmlns:cx8="http://schemas.microsoft.com/office/drawing/2016/5/14/chartex" xmlns:mc="http://schemas.openxmlformats.org/markup-compatibility/2006" xmlns:aink="http://schemas.microsoft.com/office/drawing/2016/ink" xmlns:am3d="http://schemas.microsoft.com/office/drawing/2017/model3d" xmlns:o="urn:schemas-microsoft-com:office:office" xmlns:r="http://schemas.openxmlformats.org/officeDocument/2006/relationships" xmlns:m="http://schemas.openxmlformats.org/officeDocument/2006/math" xmlns:v="urn:schemas-microsoft-com:vml" xmlns:wp14="http://schemas.microsoft.com/office/word/2010/wordprocessingDrawing" xmlns:wp="http://schemas.openxmlformats.org/drawingml/2006/wordprocessingDrawing" xmlns:w10="urn:schemas-microsoft-com:office:word" xmlns:w="http://schemas.openxmlformats.org/wordprocessingml/2006/main" xmlns:w14="http://schemas.microsoft.com/office/word/2010/wordml" xmlns:w15="http://schemas.microsoft.com/office/word/2012/wordml" xmlns:w16cid="http://schemas.microsoft.com/office/word/2016/wordml/cid" xmlns:w16se="http://schemas.microsoft.com/office/word/2015/wordml/symex" xmlns:wpg="http://schemas.microsoft.com/office/word/2010/wordprocessingGroup" xmlns:wpi="http://schemas.microsoft.com/office/word/2010/wordprocessingInk" xmlns:wne="http://schemas.microsoft.com/office/word/2006/wordml" xmlns:wps="http://schemas.microsoft.com/office/word/2010/wordprocessingShape" mc:Ignorable="w14 w15 w16se w16cid wp14">
+<w:document xmlns:wpc="http://schemas.microsoft.com/office/word/2010/wordprocessingCanvas" xmlns:cx="http://schemas.microsoft.com/office/drawing/2014/chartex" xmlns:cx1="http://schemas.microsoft.com/office/drawing/2015/9/8/chartex" xmlns:cx2="http://schemas.microsoft.com/office/drawing/2015/10/21/chartex" xmlns:cx3="http://schemas.microsoft.com/office/drawing/2016/5/9/chartex" xmlns:cx4="http://schemas.microsoft.com/office/drawing/2016/5/10/chartex" xmlns:cx5="http://schemas.microsoft.com/office/drawing/2016/5/11/chartex" xmlns:cx6="http://schemas.microsoft.com/office/drawing/2016/5/12/chartex" xmlns:cx7="http://schemas.microsoft.com/office/drawing/2016/5/13/chartex" xmlns:cx8="http://schemas.microsoft.com/office/drawing/2016/5/14/chartex" xmlns:mc="http://schemas.openxmlformats.org/markup-compatibility/2006" xmlns:aink="http://schemas.microsoft.com/office/drawing/2016/ink" xmlns:am3d="http://schemas.microsoft.com/office/drawing/2017/model3d" xmlns:o="urn:schemas-microsoft-com:office:office" xmlns:oel="http://schemas.microsoft.com/office/2019/extlst" xmlns:r="http://schemas.openxmlformats.org/officeDocument/2006/relationships" xmlns:m="http://schemas.openxmlformats.org/officeDocument/2006/math" xmlns:v="urn:schemas-microsoft-com:vml" xmlns:wp14="http://schemas.microsoft.com/office/word/2010/wordprocessingDrawing" xmlns:wp="http://schemas.openxmlformats.org/drawingml/2006/wordprocessingDrawing" xmlns:w10="urn:schemas-microsoft-com:office:word" xmlns:w="http://schemas.openxmlformats.org/wordprocessingml/2006/main" xmlns:w14="http://schemas.microsoft.com/office/word/2010/wordml" xmlns:w15="http://schemas.microsoft.com/office/word/2012/wordml" xmlns:w16cex="http://schemas.microsoft.com/office/word/2018/wordml/cex" xmlns:w16cid="http://schemas.microsoft.com/office/word/2016/wordml/cid" xmlns:w16="http://schemas.microsoft.com/office/word/2018/wordml" xmlns:w16sdtdh="http://schemas.microsoft.com/office/word/2020/wordml/sdtdatahash" xmlns:w16se="http://schemas.microsoft.com/office/word/2015/wordml/symex" xmlns:wpg="http://schemas.microsoft.com/office/word/2010/wordprocessingGroup" xmlns:wpi="http://schemas.microsoft.com/office/word/2010/wordprocessingInk" xmlns:wne="http://schemas.microsoft.com/office/word/2006/wordml" xmlns:wps="http://schemas.microsoft.com/office/word/2010/wordprocessingShape" mc:Ignorable="w14 w15 w16se w16cid w16 w16cex w16sdtdh wp14">
   <w:body>
     <w:p>
       <w:pPr>
@@ -17,31 +17,19 @@
         <w:jc w:val="center"/>
       </w:pPr>
       <w:r>
-        <w:t>Interpolacja liniowa, rozwiązywanie równań nieliniowych</w:t>
-      </w:r>
-    </w:p>
-    <w:p>
-      <w:r>
-        <w:t xml:space="preserve">Konrad </w:t>
-      </w:r>
-      <w:proofErr w:type="spellStart"/>
-      <w:r>
-        <w:t>Filek</w:t>
-      </w:r>
-      <w:proofErr w:type="spellEnd"/>
-      <w:r>
-        <w:t xml:space="preserve"> </w:t>
+        <w:t>R</w:t>
+      </w:r>
+      <w:r>
+        <w:t>ozwiązywanie równań nieliniowych</w:t>
+      </w:r>
+    </w:p>
+    <w:p>
+      <w:r>
+        <w:t xml:space="preserve">Konrad Filek </w:t>
       </w:r>
       <w:r>
         <w:br/>
-      </w:r>
-      <w:proofErr w:type="spellStart"/>
-      <w:r>
-        <w:t>WIMiIP</w:t>
-      </w:r>
-      <w:proofErr w:type="spellEnd"/>
-      <w:r>
-        <w:t>, 3 rok niestacjonarnie</w:t>
+        <w:t>WIMiIP, 3 rok niestacjonarnie</w:t>
       </w:r>
     </w:p>
     <w:p>
@@ -88,10 +76,10 @@
     <w:p>
       <w:r>
         <w:drawing>
-          <wp:inline distT="0" distB="0" distL="0" distR="0" wp14:anchorId="436D2EF3" wp14:editId="20A45709">
-            <wp:extent cx="5760720" cy="3982720"/>
+          <wp:inline distT="0" distB="0" distL="0" distR="0" wp14:anchorId="5E6B2D5A" wp14:editId="6516FF10">
+            <wp:extent cx="5760720" cy="1379220"/>
             <wp:effectExtent l="0" t="0" r="0" b="0"/>
-            <wp:docPr id="1" name="Obraz 1"/>
+            <wp:docPr id="1" name="Obraz 1" descr="Obraz zawierający tekst, komputer, wewnątrz, klawiatura&#10;&#10;Opis wygenerowany automatycznie"/>
             <wp:cNvGraphicFramePr>
               <a:graphicFrameLocks xmlns:a="http://schemas.openxmlformats.org/drawingml/2006/main" noChangeAspect="1"/>
             </wp:cNvGraphicFramePr>
@@ -99,7 +87,7 @@
               <a:graphicData uri="http://schemas.openxmlformats.org/drawingml/2006/picture">
                 <pic:pic xmlns:pic="http://schemas.openxmlformats.org/drawingml/2006/picture">
                   <pic:nvPicPr>
-                    <pic:cNvPr id="1" name=""/>
+                    <pic:cNvPr id="1" name="Obraz 1" descr="Obraz zawierający tekst, komputer, wewnątrz, klawiatura&#10;&#10;Opis wygenerowany automatycznie"/>
                     <pic:cNvPicPr/>
                   </pic:nvPicPr>
                   <pic:blipFill>
@@ -111,7 +99,7 @@
                   <pic:spPr>
                     <a:xfrm>
                       <a:off x="0" y="0"/>
-                      <a:ext cx="5760720" cy="3982720"/>
+                      <a:ext cx="5760720" cy="1379220"/>
                     </a:xfrm>
                     <a:prstGeom prst="rect">
                       <a:avLst/>
@@ -128,13 +116,11 @@
       <w:pPr>
         <w:pStyle w:val="Nagwek2"/>
       </w:pPr>
-      <w:proofErr w:type="spellStart"/>
-      <w:r>
-        <w:t>Falsi</w:t>
-      </w:r>
-      <w:proofErr w:type="spellEnd"/>
-      <w:r>
-        <w:t>:</w:t>
+      <w:r>
+        <w:t xml:space="preserve">Metoda </w:t>
+      </w:r>
+      <w:r>
+        <w:t>Falsi:</w:t>
       </w:r>
     </w:p>
     <w:p>
@@ -145,10 +131,10 @@
     <w:p>
       <w:r>
         <w:drawing>
-          <wp:inline distT="0" distB="0" distL="0" distR="0" wp14:anchorId="187F820C" wp14:editId="6EACD0EA">
-            <wp:extent cx="5658640" cy="1238423"/>
-            <wp:effectExtent l="0" t="0" r="0" b="0"/>
-            <wp:docPr id="3" name="Obraz 3"/>
+          <wp:inline distT="0" distB="0" distL="0" distR="0" wp14:anchorId="2299BE40" wp14:editId="79529EC0">
+            <wp:extent cx="5760720" cy="1080770"/>
+            <wp:effectExtent l="0" t="0" r="0" b="5080"/>
+            <wp:docPr id="2" name="Obraz 2" descr="Obraz zawierający tekst&#10;&#10;Opis wygenerowany automatycznie"/>
             <wp:cNvGraphicFramePr>
               <a:graphicFrameLocks xmlns:a="http://schemas.openxmlformats.org/drawingml/2006/main" noChangeAspect="1"/>
             </wp:cNvGraphicFramePr>
@@ -156,7 +142,7 @@
               <a:graphicData uri="http://schemas.openxmlformats.org/drawingml/2006/picture">
                 <pic:pic xmlns:pic="http://schemas.openxmlformats.org/drawingml/2006/picture">
                   <pic:nvPicPr>
-                    <pic:cNvPr id="1" name=""/>
+                    <pic:cNvPr id="2" name="Obraz 2" descr="Obraz zawierający tekst&#10;&#10;Opis wygenerowany automatycznie"/>
                     <pic:cNvPicPr/>
                   </pic:nvPicPr>
                   <pic:blipFill>
@@ -168,7 +154,7 @@
                   <pic:spPr>
                     <a:xfrm>
                       <a:off x="0" y="0"/>
-                      <a:ext cx="5658640" cy="1238423"/>
+                      <a:ext cx="5760720" cy="1080770"/>
                     </a:xfrm>
                     <a:prstGeom prst="rect">
                       <a:avLst/>
@@ -182,26 +168,17 @@
       </w:r>
     </w:p>
     <w:p>
-      <w:pPr>
-        <w:pStyle w:val="Nagwek2"/>
-      </w:pPr>
-      <w:r>
-        <w:lastRenderedPageBreak/>
-        <w:t>Newton:</w:t>
-      </w:r>
-    </w:p>
-    <w:p>
-      <w:r>
-        <w:t>Znając pochodną naszej funkcji, możemy „zjeżdżać” wartościami z naszej funkcji dążąc w ten sposób do zera.</w:t>
+      <w:r>
+        <w:t>Błąd bezwzględny obu metod:</w:t>
       </w:r>
     </w:p>
     <w:p>
       <w:r>
         <w:drawing>
-          <wp:inline distT="0" distB="0" distL="0" distR="0" wp14:anchorId="5B054F41" wp14:editId="75BE62A7">
-            <wp:extent cx="3267531" cy="1695687"/>
-            <wp:effectExtent l="0" t="0" r="0" b="0"/>
-            <wp:docPr id="4" name="Obraz 4"/>
+          <wp:inline distT="0" distB="0" distL="0" distR="0" wp14:anchorId="32551FDF" wp14:editId="06B47DAA">
+            <wp:extent cx="3524742" cy="276264"/>
+            <wp:effectExtent l="0" t="0" r="0" b="9525"/>
+            <wp:docPr id="6" name="Obraz 6"/>
             <wp:cNvGraphicFramePr>
               <a:graphicFrameLocks xmlns:a="http://schemas.openxmlformats.org/drawingml/2006/main" noChangeAspect="1"/>
             </wp:cNvGraphicFramePr>
@@ -221,7 +198,7 @@
                   <pic:spPr>
                     <a:xfrm>
                       <a:off x="0" y="0"/>
-                      <a:ext cx="3267531" cy="1695687"/>
+                      <a:ext cx="3524742" cy="276264"/>
                     </a:xfrm>
                     <a:prstGeom prst="rect">
                       <a:avLst/>
@@ -235,25 +212,147 @@
       </w:r>
     </w:p>
     <w:p>
+      <w:r>
+        <w:t xml:space="preserve">Miejsce zerowe powinno wynosić: </w:t>
+      </w:r>
+      <w:r>
+        <w:t>1.70861</w:t>
+      </w:r>
+      <w:r>
+        <w:t xml:space="preserve">, obie metody są bardzo dokładne do </w:t>
+      </w:r>
+      <w:r>
+        <w:t>3</w:t>
+      </w:r>
+      <w:r>
+        <w:t xml:space="preserve"> miejsca po przecinku</w:t>
+      </w:r>
+    </w:p>
+    <w:p>
+      <w:r>
+        <w:br w:type="page"/>
+      </w:r>
+    </w:p>
+    <w:p>
       <w:pPr>
         <w:pStyle w:val="Nagwek2"/>
       </w:pPr>
       <w:r>
-        <w:t>Sieczne:</w:t>
-      </w:r>
-    </w:p>
-    <w:p>
-      <w:r>
-        <w:t xml:space="preserve">Metoda jest podobna do metody newtona, </w:t>
+        <w:lastRenderedPageBreak/>
+        <w:t>Newton:</w:t>
+      </w:r>
+    </w:p>
+    <w:p>
+      <w:r>
+        <w:t>Znając pochodną naszej funkcji, możemy „zjeżdżać” wartościami z naszej funkcji dążąc w ten sposób do zera.</w:t>
       </w:r>
     </w:p>
     <w:p>
       <w:r>
         <w:drawing>
-          <wp:inline distT="0" distB="0" distL="0" distR="0" wp14:anchorId="060DD157" wp14:editId="5B24A775">
-            <wp:extent cx="4001058" cy="2353003"/>
+          <wp:inline distT="0" distB="0" distL="0" distR="0" wp14:anchorId="3B4860A5" wp14:editId="62B0635F">
+            <wp:extent cx="5525271" cy="2505425"/>
             <wp:effectExtent l="0" t="0" r="0" b="9525"/>
-            <wp:docPr id="5" name="Obraz 5"/>
+            <wp:docPr id="20" name="Obraz 20" descr="Obraz zawierający tekst&#10;&#10;Opis wygenerowany automatycznie"/>
+            <wp:cNvGraphicFramePr>
+              <a:graphicFrameLocks xmlns:a="http://schemas.openxmlformats.org/drawingml/2006/main" noChangeAspect="1"/>
+            </wp:cNvGraphicFramePr>
+            <a:graphic xmlns:a="http://schemas.openxmlformats.org/drawingml/2006/main">
+              <a:graphicData uri="http://schemas.openxmlformats.org/drawingml/2006/picture">
+                <pic:pic xmlns:pic="http://schemas.openxmlformats.org/drawingml/2006/picture">
+                  <pic:nvPicPr>
+                    <pic:cNvPr id="20" name="Obraz 20" descr="Obraz zawierający tekst&#10;&#10;Opis wygenerowany automatycznie"/>
+                    <pic:cNvPicPr/>
+                  </pic:nvPicPr>
+                  <pic:blipFill>
+                    <a:blip r:embed="rId7"/>
+                    <a:stretch>
+                      <a:fillRect/>
+                    </a:stretch>
+                  </pic:blipFill>
+                  <pic:spPr>
+                    <a:xfrm>
+                      <a:off x="0" y="0"/>
+                      <a:ext cx="5525271" cy="2505425"/>
+                    </a:xfrm>
+                    <a:prstGeom prst="rect">
+                      <a:avLst/>
+                    </a:prstGeom>
+                  </pic:spPr>
+                </pic:pic>
+              </a:graphicData>
+            </a:graphic>
+          </wp:inline>
+        </w:drawing>
+      </w:r>
+    </w:p>
+    <w:p>
+      <w:pPr>
+        <w:pStyle w:val="Nagwek2"/>
+      </w:pPr>
+      <w:r>
+        <w:t>Sieczne</w:t>
+      </w:r>
+    </w:p>
+    <w:p>
+      <w:r>
+        <w:t>Metoda jest podobna do metody newtona</w:t>
+      </w:r>
+      <w:r>
+        <w:t>, początkowo obliczając aproksymację pochodnej funkcji.</w:t>
+      </w:r>
+    </w:p>
+    <w:p>
+      <w:r>
+        <w:drawing>
+          <wp:inline distT="0" distB="0" distL="0" distR="0" wp14:anchorId="13DBADC8" wp14:editId="7AEAD6A7">
+            <wp:extent cx="5760720" cy="1576070"/>
+            <wp:effectExtent l="0" t="0" r="0" b="5080"/>
+            <wp:docPr id="21" name="Obraz 21" descr="Obraz zawierający tekst&#10;&#10;Opis wygenerowany automatycznie"/>
+            <wp:cNvGraphicFramePr>
+              <a:graphicFrameLocks xmlns:a="http://schemas.openxmlformats.org/drawingml/2006/main" noChangeAspect="1"/>
+            </wp:cNvGraphicFramePr>
+            <a:graphic xmlns:a="http://schemas.openxmlformats.org/drawingml/2006/main">
+              <a:graphicData uri="http://schemas.openxmlformats.org/drawingml/2006/picture">
+                <pic:pic xmlns:pic="http://schemas.openxmlformats.org/drawingml/2006/picture">
+                  <pic:nvPicPr>
+                    <pic:cNvPr id="21" name="Obraz 21" descr="Obraz zawierający tekst&#10;&#10;Opis wygenerowany automatycznie"/>
+                    <pic:cNvPicPr/>
+                  </pic:nvPicPr>
+                  <pic:blipFill>
+                    <a:blip r:embed="rId8"/>
+                    <a:stretch>
+                      <a:fillRect/>
+                    </a:stretch>
+                  </pic:blipFill>
+                  <pic:spPr>
+                    <a:xfrm>
+                      <a:off x="0" y="0"/>
+                      <a:ext cx="5760720" cy="1576070"/>
+                    </a:xfrm>
+                    <a:prstGeom prst="rect">
+                      <a:avLst/>
+                    </a:prstGeom>
+                  </pic:spPr>
+                </pic:pic>
+              </a:graphicData>
+            </a:graphic>
+          </wp:inline>
+        </w:drawing>
+      </w:r>
+    </w:p>
+    <w:p>
+      <w:r>
+        <w:t>Błąd bezwzględny obu metod:</w:t>
+      </w:r>
+    </w:p>
+    <w:p>
+      <w:r>
+        <w:drawing>
+          <wp:inline distT="0" distB="0" distL="0" distR="0" wp14:anchorId="6B1C2DA7" wp14:editId="331057B4">
+            <wp:extent cx="5325218" cy="266737"/>
+            <wp:effectExtent l="0" t="0" r="8890" b="0"/>
+            <wp:docPr id="22" name="Obraz 22"/>
             <wp:cNvGraphicFramePr>
               <a:graphicFrameLocks xmlns:a="http://schemas.openxmlformats.org/drawingml/2006/main" noChangeAspect="1"/>
             </wp:cNvGraphicFramePr>
@@ -265,7 +364,7 @@
                     <pic:cNvPicPr/>
                   </pic:nvPicPr>
                   <pic:blipFill>
-                    <a:blip r:embed="rId7"/>
+                    <a:blip r:embed="rId9"/>
                     <a:stretch>
                       <a:fillRect/>
                     </a:stretch>
@@ -273,7 +372,7 @@
                   <pic:spPr>
                     <a:xfrm>
                       <a:off x="0" y="0"/>
-                      <a:ext cx="4001058" cy="2353003"/>
+                      <a:ext cx="5325218" cy="266737"/>
                     </a:xfrm>
                     <a:prstGeom prst="rect">
                       <a:avLst/>
@@ -285,20 +384,425 @@
           </wp:inline>
         </w:drawing>
       </w:r>
-      <w:bookmarkStart w:id="0" w:name="_GoBack"/>
-      <w:bookmarkEnd w:id="0"/>
     </w:p>
     <w:p>
       <w:pPr>
         <w:pStyle w:val="Nagwek2"/>
       </w:pPr>
       <w:r>
+        <w:t>Własne funkcje</w:t>
+      </w:r>
+    </w:p>
+    <w:p>
+      <w:r>
+        <w:t>Jako własną funkcje wykorzystałem następującą funkcję wielomianową:</w:t>
+      </w:r>
+    </w:p>
+    <w:p>
+      <w:r>
+        <w:drawing>
+          <wp:inline distT="0" distB="0" distL="0" distR="0" wp14:anchorId="042DA2E7" wp14:editId="65CF26E5">
+            <wp:extent cx="4744112" cy="504895"/>
+            <wp:effectExtent l="0" t="0" r="0" b="9525"/>
+            <wp:docPr id="10" name="Obraz 10" descr="Obraz zawierający tekst&#10;&#10;Opis wygenerowany automatycznie"/>
+            <wp:cNvGraphicFramePr>
+              <a:graphicFrameLocks xmlns:a="http://schemas.openxmlformats.org/drawingml/2006/main" noChangeAspect="1"/>
+            </wp:cNvGraphicFramePr>
+            <a:graphic xmlns:a="http://schemas.openxmlformats.org/drawingml/2006/main">
+              <a:graphicData uri="http://schemas.openxmlformats.org/drawingml/2006/picture">
+                <pic:pic xmlns:pic="http://schemas.openxmlformats.org/drawingml/2006/picture">
+                  <pic:nvPicPr>
+                    <pic:cNvPr id="10" name="Obraz 10" descr="Obraz zawierający tekst&#10;&#10;Opis wygenerowany automatycznie"/>
+                    <pic:cNvPicPr/>
+                  </pic:nvPicPr>
+                  <pic:blipFill>
+                    <a:blip r:embed="rId10"/>
+                    <a:stretch>
+                      <a:fillRect/>
+                    </a:stretch>
+                  </pic:blipFill>
+                  <pic:spPr>
+                    <a:xfrm>
+                      <a:off x="0" y="0"/>
+                      <a:ext cx="4744112" cy="504895"/>
+                    </a:xfrm>
+                    <a:prstGeom prst="rect">
+                      <a:avLst/>
+                    </a:prstGeom>
+                  </pic:spPr>
+                </pic:pic>
+              </a:graphicData>
+            </a:graphic>
+          </wp:inline>
+        </w:drawing>
+      </w:r>
+    </w:p>
+    <w:p>
+      <w:r>
+        <w:br w:type="page"/>
+      </w:r>
+    </w:p>
+    <w:p/>
+    <w:p>
+      <w:r>
+        <w:t>To jest jej wykres:</w:t>
+      </w:r>
+    </w:p>
+    <w:p>
+      <w:pPr>
+        <w:jc w:val="center"/>
+      </w:pPr>
+      <w:r>
+        <w:drawing>
+          <wp:inline distT="0" distB="0" distL="0" distR="0" wp14:anchorId="6301CED9" wp14:editId="1CFE28A6">
+            <wp:extent cx="3419015" cy="3794760"/>
+            <wp:effectExtent l="0" t="0" r="0" b="0"/>
+            <wp:docPr id="11" name="Obraz 11"/>
+            <wp:cNvGraphicFramePr>
+              <a:graphicFrameLocks xmlns:a="http://schemas.openxmlformats.org/drawingml/2006/main" noChangeAspect="1"/>
+            </wp:cNvGraphicFramePr>
+            <a:graphic xmlns:a="http://schemas.openxmlformats.org/drawingml/2006/main">
+              <a:graphicData uri="http://schemas.openxmlformats.org/drawingml/2006/picture">
+                <pic:pic xmlns:pic="http://schemas.openxmlformats.org/drawingml/2006/picture">
+                  <pic:nvPicPr>
+                    <pic:cNvPr id="1" name=""/>
+                    <pic:cNvPicPr/>
+                  </pic:nvPicPr>
+                  <pic:blipFill>
+                    <a:blip r:embed="rId11"/>
+                    <a:stretch>
+                      <a:fillRect/>
+                    </a:stretch>
+                  </pic:blipFill>
+                  <pic:spPr>
+                    <a:xfrm>
+                      <a:off x="0" y="0"/>
+                      <a:ext cx="3423380" cy="3799605"/>
+                    </a:xfrm>
+                    <a:prstGeom prst="rect">
+                      <a:avLst/>
+                    </a:prstGeom>
+                  </pic:spPr>
+                </pic:pic>
+              </a:graphicData>
+            </a:graphic>
+          </wp:inline>
+        </w:drawing>
+      </w:r>
+    </w:p>
+    <w:p>
+      <w:r>
+        <w:t>A to jej pochodna:</w:t>
+      </w:r>
+    </w:p>
+    <w:p>
+      <w:r>
+        <w:drawing>
+          <wp:inline distT="0" distB="0" distL="0" distR="0" wp14:anchorId="579BF272" wp14:editId="1FE5BB22">
+            <wp:extent cx="2738120" cy="243840"/>
+            <wp:effectExtent l="0" t="0" r="5080" b="3810"/>
+            <wp:docPr id="12" name="Obraz 12"/>
+            <wp:cNvGraphicFramePr>
+              <a:graphicFrameLocks xmlns:a="http://schemas.openxmlformats.org/drawingml/2006/main" noChangeAspect="1"/>
+            </wp:cNvGraphicFramePr>
+            <a:graphic xmlns:a="http://schemas.openxmlformats.org/drawingml/2006/main">
+              <a:graphicData uri="http://schemas.openxmlformats.org/drawingml/2006/picture">
+                <pic:pic xmlns:pic="http://schemas.openxmlformats.org/drawingml/2006/picture">
+                  <pic:nvPicPr>
+                    <pic:cNvPr id="1" name=""/>
+                    <pic:cNvPicPr/>
+                  </pic:nvPicPr>
+                  <pic:blipFill>
+                    <a:blip r:embed="rId12"/>
+                    <a:stretch>
+                      <a:fillRect/>
+                    </a:stretch>
+                  </pic:blipFill>
+                  <pic:spPr>
+                    <a:xfrm>
+                      <a:off x="0" y="0"/>
+                      <a:ext cx="2827563" cy="251805"/>
+                    </a:xfrm>
+                    <a:prstGeom prst="rect">
+                      <a:avLst/>
+                    </a:prstGeom>
+                  </pic:spPr>
+                </pic:pic>
+              </a:graphicData>
+            </a:graphic>
+          </wp:inline>
+        </w:drawing>
+      </w:r>
+    </w:p>
+    <w:p>
+      <w:r>
+        <w:t>Dla metody bisekcji i falsi, program przeszukiwał miejsca zerowego w przedziale (6.5, 10.)</w:t>
+      </w:r>
+    </w:p>
+    <w:p>
+      <w:r>
+        <w:t>Za punkt startowy objąłem x</w:t>
+      </w:r>
+      <w:r>
+        <w:t>_</w:t>
+      </w:r>
+      <w:r>
+        <w:t>0 = 20, ilość iteracji 5</w:t>
+      </w:r>
+      <w:r>
+        <w:t>. Zatem poszukujemy miejsca zerowego równego x = 8</w:t>
+      </w:r>
+    </w:p>
+    <w:p>
+      <w:r>
+        <w:t>Bisekcja:</w:t>
+      </w:r>
+    </w:p>
+    <w:p>
+      <w:r>
+        <w:drawing>
+          <wp:inline distT="0" distB="0" distL="0" distR="0" wp14:anchorId="0FA98C77" wp14:editId="5BE8FABA">
+            <wp:extent cx="5760720" cy="997585"/>
+            <wp:effectExtent l="0" t="0" r="0" b="0"/>
+            <wp:docPr id="26" name="Obraz 26" descr="Obraz zawierający tekst&#10;&#10;Opis wygenerowany automatycznie"/>
+            <wp:cNvGraphicFramePr>
+              <a:graphicFrameLocks xmlns:a="http://schemas.openxmlformats.org/drawingml/2006/main" noChangeAspect="1"/>
+            </wp:cNvGraphicFramePr>
+            <a:graphic xmlns:a="http://schemas.openxmlformats.org/drawingml/2006/main">
+              <a:graphicData uri="http://schemas.openxmlformats.org/drawingml/2006/picture">
+                <pic:pic xmlns:pic="http://schemas.openxmlformats.org/drawingml/2006/picture">
+                  <pic:nvPicPr>
+                    <pic:cNvPr id="26" name="Obraz 26" descr="Obraz zawierający tekst&#10;&#10;Opis wygenerowany automatycznie"/>
+                    <pic:cNvPicPr/>
+                  </pic:nvPicPr>
+                  <pic:blipFill>
+                    <a:blip r:embed="rId13"/>
+                    <a:stretch>
+                      <a:fillRect/>
+                    </a:stretch>
+                  </pic:blipFill>
+                  <pic:spPr>
+                    <a:xfrm>
+                      <a:off x="0" y="0"/>
+                      <a:ext cx="5760720" cy="997585"/>
+                    </a:xfrm>
+                    <a:prstGeom prst="rect">
+                      <a:avLst/>
+                    </a:prstGeom>
+                  </pic:spPr>
+                </pic:pic>
+              </a:graphicData>
+            </a:graphic>
+          </wp:inline>
+        </w:drawing>
+      </w:r>
+    </w:p>
+    <w:p>
+      <w:r>
+        <w:br w:type="page"/>
+      </w:r>
+    </w:p>
+    <w:p>
+      <w:r>
+        <w:lastRenderedPageBreak/>
+        <w:t>Falsi:</w:t>
+      </w:r>
+    </w:p>
+    <w:p>
+      <w:r>
+        <w:drawing>
+          <wp:inline distT="0" distB="0" distL="0" distR="0" wp14:anchorId="43BDA6D9" wp14:editId="2C52C98B">
+            <wp:extent cx="5760720" cy="5822950"/>
+            <wp:effectExtent l="0" t="0" r="0" b="6350"/>
+            <wp:docPr id="27" name="Obraz 27" descr="Obraz zawierający tekst&#10;&#10;Opis wygenerowany automatycznie"/>
+            <wp:cNvGraphicFramePr>
+              <a:graphicFrameLocks xmlns:a="http://schemas.openxmlformats.org/drawingml/2006/main" noChangeAspect="1"/>
+            </wp:cNvGraphicFramePr>
+            <a:graphic xmlns:a="http://schemas.openxmlformats.org/drawingml/2006/main">
+              <a:graphicData uri="http://schemas.openxmlformats.org/drawingml/2006/picture">
+                <pic:pic xmlns:pic="http://schemas.openxmlformats.org/drawingml/2006/picture">
+                  <pic:nvPicPr>
+                    <pic:cNvPr id="27" name="Obraz 27" descr="Obraz zawierający tekst&#10;&#10;Opis wygenerowany automatycznie"/>
+                    <pic:cNvPicPr/>
+                  </pic:nvPicPr>
+                  <pic:blipFill>
+                    <a:blip r:embed="rId14"/>
+                    <a:stretch>
+                      <a:fillRect/>
+                    </a:stretch>
+                  </pic:blipFill>
+                  <pic:spPr>
+                    <a:xfrm>
+                      <a:off x="0" y="0"/>
+                      <a:ext cx="5760720" cy="5822950"/>
+                    </a:xfrm>
+                    <a:prstGeom prst="rect">
+                      <a:avLst/>
+                    </a:prstGeom>
+                  </pic:spPr>
+                </pic:pic>
+              </a:graphicData>
+            </a:graphic>
+          </wp:inline>
+        </w:drawing>
+      </w:r>
+    </w:p>
+    <w:p>
+      <w:r>
+        <w:t>Newton:</w:t>
+      </w:r>
+    </w:p>
+    <w:p>
+      <w:r>
+        <w:drawing>
+          <wp:inline distT="0" distB="0" distL="0" distR="0" wp14:anchorId="58E71368" wp14:editId="33E05BCB">
+            <wp:extent cx="5677692" cy="1657581"/>
+            <wp:effectExtent l="0" t="0" r="0" b="0"/>
+            <wp:docPr id="23" name="Obraz 23" descr="Obraz zawierający tekst&#10;&#10;Opis wygenerowany automatycznie"/>
+            <wp:cNvGraphicFramePr>
+              <a:graphicFrameLocks xmlns:a="http://schemas.openxmlformats.org/drawingml/2006/main" noChangeAspect="1"/>
+            </wp:cNvGraphicFramePr>
+            <a:graphic xmlns:a="http://schemas.openxmlformats.org/drawingml/2006/main">
+              <a:graphicData uri="http://schemas.openxmlformats.org/drawingml/2006/picture">
+                <pic:pic xmlns:pic="http://schemas.openxmlformats.org/drawingml/2006/picture">
+                  <pic:nvPicPr>
+                    <pic:cNvPr id="23" name="Obraz 23" descr="Obraz zawierający tekst&#10;&#10;Opis wygenerowany automatycznie"/>
+                    <pic:cNvPicPr/>
+                  </pic:nvPicPr>
+                  <pic:blipFill>
+                    <a:blip r:embed="rId15"/>
+                    <a:stretch>
+                      <a:fillRect/>
+                    </a:stretch>
+                  </pic:blipFill>
+                  <pic:spPr>
+                    <a:xfrm>
+                      <a:off x="0" y="0"/>
+                      <a:ext cx="5677692" cy="1657581"/>
+                    </a:xfrm>
+                    <a:prstGeom prst="rect">
+                      <a:avLst/>
+                    </a:prstGeom>
+                  </pic:spPr>
+                </pic:pic>
+              </a:graphicData>
+            </a:graphic>
+          </wp:inline>
+        </w:drawing>
+      </w:r>
+    </w:p>
+    <w:p>
+      <w:r>
+        <w:br w:type="page"/>
+      </w:r>
+    </w:p>
+    <w:p>
+      <w:r>
+        <w:lastRenderedPageBreak/>
+        <w:t>Sieczne:</w:t>
+      </w:r>
+    </w:p>
+    <w:p>
+      <w:r>
+        <w:drawing>
+          <wp:inline distT="0" distB="0" distL="0" distR="0" wp14:anchorId="4D4B045D" wp14:editId="2362F641">
+            <wp:extent cx="5760720" cy="1541145"/>
+            <wp:effectExtent l="0" t="0" r="0" b="1905"/>
+            <wp:docPr id="24" name="Obraz 24" descr="Obraz zawierający tekst, zewnętrzne&#10;&#10;Opis wygenerowany automatycznie"/>
+            <wp:cNvGraphicFramePr>
+              <a:graphicFrameLocks xmlns:a="http://schemas.openxmlformats.org/drawingml/2006/main" noChangeAspect="1"/>
+            </wp:cNvGraphicFramePr>
+            <a:graphic xmlns:a="http://schemas.openxmlformats.org/drawingml/2006/main">
+              <a:graphicData uri="http://schemas.openxmlformats.org/drawingml/2006/picture">
+                <pic:pic xmlns:pic="http://schemas.openxmlformats.org/drawingml/2006/picture">
+                  <pic:nvPicPr>
+                    <pic:cNvPr id="24" name="Obraz 24" descr="Obraz zawierający tekst, zewnętrzne&#10;&#10;Opis wygenerowany automatycznie"/>
+                    <pic:cNvPicPr/>
+                  </pic:nvPicPr>
+                  <pic:blipFill>
+                    <a:blip r:embed="rId16"/>
+                    <a:stretch>
+                      <a:fillRect/>
+                    </a:stretch>
+                  </pic:blipFill>
+                  <pic:spPr>
+                    <a:xfrm>
+                      <a:off x="0" y="0"/>
+                      <a:ext cx="5760720" cy="1541145"/>
+                    </a:xfrm>
+                    <a:prstGeom prst="rect">
+                      <a:avLst/>
+                    </a:prstGeom>
+                  </pic:spPr>
+                </pic:pic>
+              </a:graphicData>
+            </a:graphic>
+          </wp:inline>
+        </w:drawing>
+      </w:r>
+    </w:p>
+    <w:p>
+      <w:r>
+        <w:drawing>
+          <wp:inline distT="0" distB="0" distL="0" distR="0" wp14:anchorId="202AB78B" wp14:editId="21D02212">
+            <wp:extent cx="5315692" cy="247685"/>
+            <wp:effectExtent l="0" t="0" r="0" b="0"/>
+            <wp:docPr id="25" name="Obraz 25"/>
+            <wp:cNvGraphicFramePr>
+              <a:graphicFrameLocks xmlns:a="http://schemas.openxmlformats.org/drawingml/2006/main" noChangeAspect="1"/>
+            </wp:cNvGraphicFramePr>
+            <a:graphic xmlns:a="http://schemas.openxmlformats.org/drawingml/2006/main">
+              <a:graphicData uri="http://schemas.openxmlformats.org/drawingml/2006/picture">
+                <pic:pic xmlns:pic="http://schemas.openxmlformats.org/drawingml/2006/picture">
+                  <pic:nvPicPr>
+                    <pic:cNvPr id="1" name=""/>
+                    <pic:cNvPicPr/>
+                  </pic:nvPicPr>
+                  <pic:blipFill>
+                    <a:blip r:embed="rId17"/>
+                    <a:stretch>
+                      <a:fillRect/>
+                    </a:stretch>
+                  </pic:blipFill>
+                  <pic:spPr>
+                    <a:xfrm>
+                      <a:off x="0" y="0"/>
+                      <a:ext cx="5315692" cy="247685"/>
+                    </a:xfrm>
+                    <a:prstGeom prst="rect">
+                      <a:avLst/>
+                    </a:prstGeom>
+                  </pic:spPr>
+                </pic:pic>
+              </a:graphicData>
+            </a:graphic>
+          </wp:inline>
+        </w:drawing>
+      </w:r>
+    </w:p>
+    <w:p>
+      <w:pPr>
+        <w:pStyle w:val="Nagwek2"/>
+      </w:pPr>
+      <w:r>
         <w:t>Wnioski</w:t>
       </w:r>
     </w:p>
     <w:p>
       <w:r>
-        <w:t>Każda metoda jest fajna, ale metoda Newtona jest moja ulubiona &lt;3.</w:t>
+        <w:t xml:space="preserve">Metoda Newtona we własnej funkcji jest znacznie dokładniejsza w porównaniu do metody siecznych. Po pięciu iteracjach otrzymaliśmy wynik 9.58, który jest bliżej 8 niż 12.21 uzyskane w metodzie stycznych. Metoda falsi, a metoda bijekcji jest bardzo podobna pod względem wyniku, można powiedzieć, że metoda bijekcji była delikatnie dokładniejsza, bo do 8 brakowało jej </w:t>
+      </w:r>
+      <w:r>
+        <w:t>0.00390625</w:t>
+      </w:r>
+      <w:r>
+        <w:t xml:space="preserve">, a metodzie falsi </w:t>
+      </w:r>
+      <w:r>
+        <w:t>0.00470766</w:t>
+      </w:r>
+      <w:r>
+        <w:t xml:space="preserve"> do dokładnego wyniku. Jednakże metoda falsi potrzebowała dużej ilości iteracji, bo aż 29 łącznie, gdzie wynik w metodzie bisekcji był zadowalający przy 7 iteracjach.</w:t>
       </w:r>
     </w:p>
     <w:sectPr>
@@ -312,7 +816,7 @@
 </file>
 
 <file path=word/styles.xml><?xml version="1.0" encoding="utf-8"?>
-<w:styles xmlns:mc="http://schemas.openxmlformats.org/markup-compatibility/2006" xmlns:r="http://schemas.openxmlformats.org/officeDocument/2006/relationships" xmlns:w="http://schemas.openxmlformats.org/wordprocessingml/2006/main" xmlns:w14="http://schemas.microsoft.com/office/word/2010/wordml" xmlns:w15="http://schemas.microsoft.com/office/word/2012/wordml" xmlns:w16cid="http://schemas.microsoft.com/office/word/2016/wordml/cid" xmlns:w16se="http://schemas.microsoft.com/office/word/2015/wordml/symex" mc:Ignorable="w14 w15 w16se w16cid">
+<w:styles xmlns:mc="http://schemas.openxmlformats.org/markup-compatibility/2006" xmlns:r="http://schemas.openxmlformats.org/officeDocument/2006/relationships" xmlns:w="http://schemas.openxmlformats.org/wordprocessingml/2006/main" xmlns:w14="http://schemas.microsoft.com/office/word/2010/wordml" xmlns:w15="http://schemas.microsoft.com/office/word/2012/wordml" xmlns:w16cex="http://schemas.microsoft.com/office/word/2018/wordml/cex" xmlns:w16cid="http://schemas.microsoft.com/office/word/2016/wordml/cid" xmlns:w16="http://schemas.microsoft.com/office/word/2018/wordml" xmlns:w16sdtdh="http://schemas.microsoft.com/office/word/2020/wordml/sdtdatahash" xmlns:w16se="http://schemas.microsoft.com/office/word/2015/wordml/symex" mc:Ignorable="w14 w15 w16se w16cid w16 w16cex w16sdtdh">
   <w:docDefaults>
     <w:rPrDefault>
       <w:rPr>
@@ -328,7 +832,7 @@
       </w:pPr>
     </w:pPrDefault>
   </w:docDefaults>
-  <w:latentStyles w:defLockedState="0" w:defUIPriority="99" w:defSemiHidden="0" w:defUnhideWhenUsed="0" w:defQFormat="0" w:count="375">
+  <w:latentStyles w:defLockedState="0" w:defUIPriority="99" w:defSemiHidden="0" w:defUnhideWhenUsed="0" w:defQFormat="0" w:count="376">
     <w:lsdException w:name="Normal" w:uiPriority="0" w:qFormat="1"/>
     <w:lsdException w:name="heading 1" w:uiPriority="9" w:qFormat="1"/>
     <w:lsdException w:name="heading 2" w:semiHidden="1" w:uiPriority="9" w:unhideWhenUsed="1" w:qFormat="1"/>
@@ -704,6 +1208,7 @@
     <w:lsdException w:name="Smart Hyperlink" w:semiHidden="1" w:unhideWhenUsed="1"/>
     <w:lsdException w:name="Hashtag" w:semiHidden="1" w:unhideWhenUsed="1"/>
     <w:lsdException w:name="Unresolved Mention" w:semiHidden="1" w:unhideWhenUsed="1"/>
+    <w:lsdException w:name="Smart Link" w:semiHidden="1" w:unhideWhenUsed="1"/>
   </w:latentStyles>
   <w:style w:type="paragraph" w:default="1" w:styleId="Normalny">
     <w:name w:val="Normal"/>
